--- a/labs/lab06/report/ЛО6_Титков_Отчёт.docx
+++ b/labs/lab06/report/ЛО6_Титков_Отчёт.docx
@@ -347,7 +347,7 @@
       </w:r>
     </w:p>
     <w:bookmarkEnd w:id="22"/>
-    <w:bookmarkStart w:id="23" w:name="выполнение-лабораторной-работы"/>
+    <w:bookmarkStart w:id="72" w:name="выполнение-лабораторной-работы"/>
     <w:p>
       <w:pPr>
         <w:pStyle w:val="Heading1"/>
@@ -365,23 +365,22 @@
         <w:t xml:space="preserve">Выполнение лабораторной работы</w:t>
       </w:r>
     </w:p>
-    <w:bookmarkEnd w:id="23"/>
-    <w:bookmarkStart w:id="45" w:name="данные-в-nasm"/>
-    <w:p>
-      <w:pPr>
-        <w:pStyle w:val="Heading1"/>
+    <w:bookmarkStart w:id="44" w:name="данные-в-nasm"/>
+    <w:p>
+      <w:pPr>
+        <w:pStyle w:val="Heading2"/>
       </w:pPr>
       <w:r>
         <w:rPr>
           <w:rStyle w:val="SectionNumber"/>
         </w:rPr>
-        <w:t xml:space="preserve">5</w:t>
+        <w:t xml:space="preserve">4.1</w:t>
       </w:r>
       <w:r>
         <w:tab/>
       </w:r>
       <w:r>
-        <w:t xml:space="preserve">4.1 Данные в NASM</w:t>
+        <w:t xml:space="preserve">Данные в NASM</w:t>
       </w:r>
     </w:p>
     <w:p>
@@ -393,18 +392,18 @@
           <wp:inline>
             <wp:extent cx="3733800" cy="3686436"/>
             <wp:effectExtent b="0" l="0" r="0" t="0"/>
-            <wp:docPr descr="Рис. 1: Создал каталог для программ лабораторной работы номер 6, перешёл в него и создал файл lab6-1.asm" title="" id="25" name="Picture"/>
+            <wp:docPr descr="Рис. 1: Создал каталог для программ лабораторной работы номер 6, перешёл в него и создал файл lab6-1.asm" title="" id="24" name="Picture"/>
             <a:graphic>
               <a:graphicData uri="http://schemas.openxmlformats.org/drawingml/2006/picture">
                 <pic:pic>
                   <pic:nvPicPr>
-                    <pic:cNvPr descr="image/1.png" id="26" name="Picture"/>
+                    <pic:cNvPr descr="image/1.png" id="25" name="Picture"/>
                     <pic:cNvPicPr>
                       <a:picLocks noChangeArrowheads="1" noChangeAspect="1"/>
                     </pic:cNvPicPr>
                   </pic:nvPicPr>
                   <pic:blipFill>
-                    <a:blip r:embed="rId24"/>
+                    <a:blip r:embed="rId23"/>
                     <a:stretch>
                       <a:fillRect/>
                     </a:stretch>
@@ -448,18 +447,18 @@
           <wp:inline>
             <wp:extent cx="3733800" cy="3686436"/>
             <wp:effectExtent b="0" l="0" r="0" t="0"/>
-            <wp:docPr descr="Рис. 2: Ввёл в файл lab6-1.asm текст программы из листинга 6.1" title="" id="28" name="Picture"/>
+            <wp:docPr descr="Рис. 2: Ввёл в файл lab6-1.asm текст программы из листинга 6.1" title="" id="27" name="Picture"/>
             <a:graphic>
               <a:graphicData uri="http://schemas.openxmlformats.org/drawingml/2006/picture">
                 <pic:pic>
                   <pic:nvPicPr>
-                    <pic:cNvPr descr="image/2.png" id="29" name="Picture"/>
+                    <pic:cNvPr descr="image/2.png" id="28" name="Picture"/>
                     <pic:cNvPicPr>
                       <a:picLocks noChangeArrowheads="1" noChangeAspect="1"/>
                     </pic:cNvPicPr>
                   </pic:nvPicPr>
                   <pic:blipFill>
-                    <a:blip r:embed="rId27"/>
+                    <a:blip r:embed="rId26"/>
                     <a:stretch>
                       <a:fillRect/>
                     </a:stretch>
@@ -503,18 +502,18 @@
           <wp:inline>
             <wp:extent cx="3733800" cy="3686436"/>
             <wp:effectExtent b="0" l="0" r="0" t="0"/>
-            <wp:docPr descr="Рис. 3: Создал исполняемый файл и запустил его" title="" id="31" name="Picture"/>
+            <wp:docPr descr="Рис. 3: Создал исполняемый файл и запустил его" title="" id="30" name="Picture"/>
             <a:graphic>
               <a:graphicData uri="http://schemas.openxmlformats.org/drawingml/2006/picture">
                 <pic:pic>
                   <pic:nvPicPr>
-                    <pic:cNvPr descr="image/3.png" id="32" name="Picture"/>
+                    <pic:cNvPr descr="image/3.png" id="31" name="Picture"/>
                     <pic:cNvPicPr>
                       <a:picLocks noChangeArrowheads="1" noChangeAspect="1"/>
                     </pic:cNvPicPr>
                   </pic:nvPicPr>
                   <pic:blipFill>
-                    <a:blip r:embed="rId30"/>
+                    <a:blip r:embed="rId29"/>
                     <a:stretch>
                       <a:fillRect/>
                     </a:stretch>
@@ -558,18 +557,18 @@
           <wp:inline>
             <wp:extent cx="3733800" cy="3686436"/>
             <wp:effectExtent b="0" l="0" r="0" t="0"/>
-            <wp:docPr descr="Рис. 4: Изменил текст программы" title="" id="34" name="Picture"/>
+            <wp:docPr descr="Рис. 4: Изменил текст программы" title="" id="33" name="Picture"/>
             <a:graphic>
               <a:graphicData uri="http://schemas.openxmlformats.org/drawingml/2006/picture">
                 <pic:pic>
                   <pic:nvPicPr>
-                    <pic:cNvPr descr="image/4.png" id="35" name="Picture"/>
+                    <pic:cNvPr descr="image/4.png" id="34" name="Picture"/>
                     <pic:cNvPicPr>
                       <a:picLocks noChangeArrowheads="1" noChangeAspect="1"/>
                     </pic:cNvPicPr>
                   </pic:nvPicPr>
                   <pic:blipFill>
-                    <a:blip r:embed="rId33"/>
+                    <a:blip r:embed="rId32"/>
                     <a:stretch>
                       <a:fillRect/>
                     </a:stretch>
@@ -613,18 +612,18 @@
           <wp:inline>
             <wp:extent cx="3733800" cy="3686436"/>
             <wp:effectExtent b="0" l="0" r="0" t="0"/>
-            <wp:docPr descr="Рис. 5: Повторно создал и запустил" title="" id="37" name="Picture"/>
+            <wp:docPr descr="Рис. 5: Повторно создал и запустил" title="" id="36" name="Picture"/>
             <a:graphic>
               <a:graphicData uri="http://schemas.openxmlformats.org/drawingml/2006/picture">
                 <pic:pic>
                   <pic:nvPicPr>
-                    <pic:cNvPr descr="image/5.png" id="38" name="Picture"/>
+                    <pic:cNvPr descr="image/5.png" id="37" name="Picture"/>
                     <pic:cNvPicPr>
                       <a:picLocks noChangeArrowheads="1" noChangeAspect="1"/>
                     </pic:cNvPicPr>
                   </pic:nvPicPr>
                   <pic:blipFill>
-                    <a:blip r:embed="rId36"/>
+                    <a:blip r:embed="rId35"/>
                     <a:stretch>
                       <a:fillRect/>
                     </a:stretch>
@@ -668,18 +667,18 @@
           <wp:inline>
             <wp:extent cx="3733800" cy="3686436"/>
             <wp:effectExtent b="0" l="0" r="0" t="0"/>
-            <wp:docPr descr="Рис. 6: Создал файл lab6-2.asm ввёл туда текст и запустил программу" title="" id="40" name="Picture"/>
+            <wp:docPr descr="Рис. 6: Создал файл lab6-2.asm ввёл туда текст и запустил программу" title="" id="39" name="Picture"/>
             <a:graphic>
               <a:graphicData uri="http://schemas.openxmlformats.org/drawingml/2006/picture">
                 <pic:pic>
                   <pic:nvPicPr>
-                    <pic:cNvPr descr="image/6.png" id="41" name="Picture"/>
+                    <pic:cNvPr descr="image/6.png" id="40" name="Picture"/>
                     <pic:cNvPicPr>
                       <a:picLocks noChangeArrowheads="1" noChangeAspect="1"/>
                     </pic:cNvPicPr>
                   </pic:nvPicPr>
                   <pic:blipFill>
-                    <a:blip r:embed="rId39"/>
+                    <a:blip r:embed="rId38"/>
                     <a:stretch>
                       <a:fillRect/>
                     </a:stretch>
@@ -723,18 +722,18 @@
           <wp:inline>
             <wp:extent cx="3733800" cy="3686436"/>
             <wp:effectExtent b="0" l="0" r="0" t="0"/>
-            <wp:docPr descr="Рис. 7: Изменил программу и повторно запустил" title="" id="43" name="Picture"/>
+            <wp:docPr descr="Рис. 7: Изменил программу и повторно запустил" title="" id="42" name="Picture"/>
             <a:graphic>
               <a:graphicData uri="http://schemas.openxmlformats.org/drawingml/2006/picture">
                 <pic:pic>
                   <pic:nvPicPr>
-                    <pic:cNvPr descr="image/7.png" id="44" name="Picture"/>
+                    <pic:cNvPr descr="image/7.png" id="43" name="Picture"/>
                     <pic:cNvPicPr>
                       <a:picLocks noChangeArrowheads="1" noChangeAspect="1"/>
                     </pic:cNvPicPr>
                   </pic:nvPicPr>
                   <pic:blipFill>
-                    <a:blip r:embed="rId42"/>
+                    <a:blip r:embed="rId41"/>
                     <a:stretch>
                       <a:fillRect/>
                     </a:stretch>
@@ -769,23 +768,23 @@
         <w:t xml:space="preserve">Рис. 7: Изменил программу и повторно запустил</w:t>
       </w:r>
     </w:p>
-    <w:bookmarkEnd w:id="45"/>
-    <w:bookmarkStart w:id="64" w:name="X8c0a1c151545696051e31eb8f7e02c7d54dd7c6"/>
-    <w:p>
-      <w:pPr>
-        <w:pStyle w:val="Heading1"/>
+    <w:bookmarkEnd w:id="44"/>
+    <w:bookmarkStart w:id="63" w:name="X8c0a1c151545696051e31eb8f7e02c7d54dd7c6"/>
+    <w:p>
+      <w:pPr>
+        <w:pStyle w:val="Heading2"/>
       </w:pPr>
       <w:r>
         <w:rPr>
           <w:rStyle w:val="SectionNumber"/>
         </w:rPr>
-        <w:t xml:space="preserve">6</w:t>
+        <w:t xml:space="preserve">4.2</w:t>
       </w:r>
       <w:r>
         <w:tab/>
       </w:r>
       <w:r>
-        <w:t xml:space="preserve">4.2 Выполнение арифметических операций в NASM</w:t>
+        <w:t xml:space="preserve">Выполнение арифметических операций в NASM</w:t>
       </w:r>
     </w:p>
     <w:p>
@@ -797,18 +796,18 @@
           <wp:inline>
             <wp:extent cx="3733800" cy="3686436"/>
             <wp:effectExtent b="0" l="0" r="0" t="0"/>
-            <wp:docPr descr="Рис. 8: Создал файл lab6-3.asm и скопировал туда программу" title="" id="47" name="Picture"/>
+            <wp:docPr descr="Рис. 8: Создал файл lab6-3.asm и скопировал туда программу" title="" id="46" name="Picture"/>
             <a:graphic>
               <a:graphicData uri="http://schemas.openxmlformats.org/drawingml/2006/picture">
                 <pic:pic>
                   <pic:nvPicPr>
-                    <pic:cNvPr descr="image/8.png" id="48" name="Picture"/>
+                    <pic:cNvPr descr="image/8.png" id="47" name="Picture"/>
                     <pic:cNvPicPr>
                       <a:picLocks noChangeArrowheads="1" noChangeAspect="1"/>
                     </pic:cNvPicPr>
                   </pic:nvPicPr>
                   <pic:blipFill>
-                    <a:blip r:embed="rId46"/>
+                    <a:blip r:embed="rId45"/>
                     <a:stretch>
                       <a:fillRect/>
                     </a:stretch>
@@ -852,18 +851,18 @@
           <wp:inline>
             <wp:extent cx="3733800" cy="3686436"/>
             <wp:effectExtent b="0" l="0" r="0" t="0"/>
-            <wp:docPr descr="Рис. 9: Запустил файл lab6-3" title="" id="50" name="Picture"/>
+            <wp:docPr descr="Рис. 9: Запустил файл lab6-3" title="" id="49" name="Picture"/>
             <a:graphic>
               <a:graphicData uri="http://schemas.openxmlformats.org/drawingml/2006/picture">
                 <pic:pic>
                   <pic:nvPicPr>
-                    <pic:cNvPr descr="image/9.png" id="51" name="Picture"/>
+                    <pic:cNvPr descr="image/9.png" id="50" name="Picture"/>
                     <pic:cNvPicPr>
                       <a:picLocks noChangeArrowheads="1" noChangeAspect="1"/>
                     </pic:cNvPicPr>
                   </pic:nvPicPr>
                   <pic:blipFill>
-                    <a:blip r:embed="rId49"/>
+                    <a:blip r:embed="rId48"/>
                     <a:stretch>
                       <a:fillRect/>
                     </a:stretch>
@@ -907,18 +906,18 @@
           <wp:inline>
             <wp:extent cx="3733800" cy="3686436"/>
             <wp:effectExtent b="0" l="0" r="0" t="0"/>
-            <wp:docPr descr="Рис. 10: Изменил текст для вычисления формулы f(𝑥) = (4 ∗ 6 + 2)/5." title="" id="53" name="Picture"/>
+            <wp:docPr descr="Рис. 10: Изменил текст для вычисления формулы f(𝑥) = (4 ∗ 6 + 2)/5." title="" id="52" name="Picture"/>
             <a:graphic>
               <a:graphicData uri="http://schemas.openxmlformats.org/drawingml/2006/picture">
                 <pic:pic>
                   <pic:nvPicPr>
-                    <pic:cNvPr descr="image/10.png" id="54" name="Picture"/>
+                    <pic:cNvPr descr="image/10.png" id="53" name="Picture"/>
                     <pic:cNvPicPr>
                       <a:picLocks noChangeArrowheads="1" noChangeAspect="1"/>
                     </pic:cNvPicPr>
                   </pic:nvPicPr>
                   <pic:blipFill>
-                    <a:blip r:embed="rId52"/>
+                    <a:blip r:embed="rId51"/>
                     <a:stretch>
                       <a:fillRect/>
                     </a:stretch>
@@ -962,18 +961,18 @@
           <wp:inline>
             <wp:extent cx="3733800" cy="372204"/>
             <wp:effectExtent b="0" l="0" r="0" t="0"/>
-            <wp:docPr descr="Рис. 11: Запустил программу" title="" id="56" name="Picture"/>
+            <wp:docPr descr="Рис. 11: Запустил программу" title="" id="55" name="Picture"/>
             <a:graphic>
               <a:graphicData uri="http://schemas.openxmlformats.org/drawingml/2006/picture">
                 <pic:pic>
                   <pic:nvPicPr>
-                    <pic:cNvPr descr="image/11.png" id="57" name="Picture"/>
+                    <pic:cNvPr descr="image/11.png" id="56" name="Picture"/>
                     <pic:cNvPicPr>
                       <a:picLocks noChangeArrowheads="1" noChangeAspect="1"/>
                     </pic:cNvPicPr>
                   </pic:nvPicPr>
                   <pic:blipFill>
-                    <a:blip r:embed="rId55"/>
+                    <a:blip r:embed="rId54"/>
                     <a:stretch>
                       <a:fillRect/>
                     </a:stretch>
@@ -1017,18 +1016,18 @@
           <wp:inline>
             <wp:extent cx="3733800" cy="1937201"/>
             <wp:effectExtent b="0" l="0" r="0" t="0"/>
-            <wp:docPr descr="Рис. 12: Аналогично создал файл variant.asm и ввёл данные" title="" id="59" name="Picture"/>
+            <wp:docPr descr="Рис. 12: Аналогично создал файл variant.asm и ввёл данные" title="" id="58" name="Picture"/>
             <a:graphic>
               <a:graphicData uri="http://schemas.openxmlformats.org/drawingml/2006/picture">
                 <pic:pic>
                   <pic:nvPicPr>
-                    <pic:cNvPr descr="image/12.png" id="60" name="Picture"/>
+                    <pic:cNvPr descr="image/12.png" id="59" name="Picture"/>
                     <pic:cNvPicPr>
                       <a:picLocks noChangeArrowheads="1" noChangeAspect="1"/>
                     </pic:cNvPicPr>
                   </pic:nvPicPr>
                   <pic:blipFill>
-                    <a:blip r:embed="rId58"/>
+                    <a:blip r:embed="rId57"/>
                     <a:stretch>
                       <a:fillRect/>
                     </a:stretch>
@@ -1072,18 +1071,18 @@
           <wp:inline>
             <wp:extent cx="3733800" cy="916083"/>
             <wp:effectExtent b="0" l="0" r="0" t="0"/>
-            <wp:docPr descr="Рис. 13: Запустил программу" title="" id="62" name="Picture"/>
+            <wp:docPr descr="Рис. 13: Запустил программу" title="" id="61" name="Picture"/>
             <a:graphic>
               <a:graphicData uri="http://schemas.openxmlformats.org/drawingml/2006/picture">
                 <pic:pic>
                   <pic:nvPicPr>
-                    <pic:cNvPr descr="image/13.png" id="63" name="Picture"/>
+                    <pic:cNvPr descr="image/13.png" id="62" name="Picture"/>
                     <pic:cNvPicPr>
                       <a:picLocks noChangeArrowheads="1" noChangeAspect="1"/>
                     </pic:cNvPicPr>
                   </pic:nvPicPr>
                   <pic:blipFill>
-                    <a:blip r:embed="rId61"/>
+                    <a:blip r:embed="rId60"/>
                     <a:stretch>
                       <a:fillRect/>
                     </a:stretch>
@@ -1118,23 +1117,23 @@
         <w:t xml:space="preserve">Рис. 13: Запустил программу</w:t>
       </w:r>
     </w:p>
-    <w:bookmarkEnd w:id="64"/>
-    <w:bookmarkStart w:id="65" w:name="ответы-на-вопросы"/>
-    <w:p>
-      <w:pPr>
-        <w:pStyle w:val="Heading1"/>
+    <w:bookmarkEnd w:id="63"/>
+    <w:bookmarkStart w:id="64" w:name="ответы-на-вопросы"/>
+    <w:p>
+      <w:pPr>
+        <w:pStyle w:val="Heading2"/>
       </w:pPr>
       <w:r>
         <w:rPr>
           <w:rStyle w:val="SectionNumber"/>
         </w:rPr>
-        <w:t xml:space="preserve">7</w:t>
+        <w:t xml:space="preserve">4.3</w:t>
       </w:r>
       <w:r>
         <w:tab/>
       </w:r>
       <w:r>
-        <w:t xml:space="preserve">4.2.1 Ответы на вопросы:</w:t>
+        <w:t xml:space="preserve">Ответы на вопросы:</w:t>
       </w:r>
     </w:p>
     <w:p>
@@ -1223,23 +1222,23 @@
         <w:t xml:space="preserve">call iprintLF</w:t>
       </w:r>
     </w:p>
-    <w:bookmarkEnd w:id="65"/>
-    <w:bookmarkStart w:id="72" w:name="задания-для-самостоятельной-работы"/>
-    <w:p>
-      <w:pPr>
-        <w:pStyle w:val="Heading1"/>
+    <w:bookmarkEnd w:id="64"/>
+    <w:bookmarkStart w:id="71" w:name="задания-для-самостоятельной-работы"/>
+    <w:p>
+      <w:pPr>
+        <w:pStyle w:val="Heading2"/>
       </w:pPr>
       <w:r>
         <w:rPr>
           <w:rStyle w:val="SectionNumber"/>
         </w:rPr>
-        <w:t xml:space="preserve">8</w:t>
+        <w:t xml:space="preserve">4.4</w:t>
       </w:r>
       <w:r>
         <w:tab/>
       </w:r>
       <w:r>
-        <w:t xml:space="preserve">4.3 Задания для самостоятельной работы:</w:t>
+        <w:t xml:space="preserve">Задания для самостоятельной работы:</w:t>
       </w:r>
     </w:p>
     <w:p>
@@ -1283,18 +1282,18 @@
           <wp:inline>
             <wp:extent cx="3733800" cy="3152466"/>
             <wp:effectExtent b="0" l="0" r="0" t="0"/>
-            <wp:docPr descr="Рис. 14: Создал программу" title="" id="67" name="Picture"/>
+            <wp:docPr descr="Рис. 14: Создал программу" title="" id="66" name="Picture"/>
             <a:graphic>
               <a:graphicData uri="http://schemas.openxmlformats.org/drawingml/2006/picture">
                 <pic:pic>
                   <pic:nvPicPr>
-                    <pic:cNvPr descr="image/14.png" id="68" name="Picture"/>
+                    <pic:cNvPr descr="image/14.png" id="67" name="Picture"/>
                     <pic:cNvPicPr>
                       <a:picLocks noChangeArrowheads="1" noChangeAspect="1"/>
                     </pic:cNvPicPr>
                   </pic:nvPicPr>
                   <pic:blipFill>
-                    <a:blip r:embed="rId66"/>
+                    <a:blip r:embed="rId65"/>
                     <a:stretch>
                       <a:fillRect/>
                     </a:stretch>
@@ -1338,18 +1337,18 @@
           <wp:inline>
             <wp:extent cx="3733800" cy="682611"/>
             <wp:effectExtent b="0" l="0" r="0" t="0"/>
-            <wp:docPr descr="Рис. 15: Проверил её работоспособность" title="" id="70" name="Picture"/>
+            <wp:docPr descr="Рис. 15: Проверил её работоспособность" title="" id="69" name="Picture"/>
             <a:graphic>
               <a:graphicData uri="http://schemas.openxmlformats.org/drawingml/2006/picture">
                 <pic:pic>
                   <pic:nvPicPr>
-                    <pic:cNvPr descr="image/15.png" id="71" name="Picture"/>
+                    <pic:cNvPr descr="image/15.png" id="70" name="Picture"/>
                     <pic:cNvPicPr>
                       <a:picLocks noChangeArrowheads="1" noChangeAspect="1"/>
                     </pic:cNvPicPr>
                   </pic:nvPicPr>
                   <pic:blipFill>
-                    <a:blip r:embed="rId69"/>
+                    <a:blip r:embed="rId68"/>
                     <a:stretch>
                       <a:fillRect/>
                     </a:stretch>
@@ -1384,6 +1383,7 @@
         <w:t xml:space="preserve">Рис. 15: Проверил её работоспособность</w:t>
       </w:r>
     </w:p>
+    <w:bookmarkEnd w:id="71"/>
     <w:bookmarkEnd w:id="72"/>
     <w:bookmarkStart w:id="73" w:name="выводы"/>
     <w:p>
@@ -1394,7 +1394,7 @@
         <w:rPr>
           <w:rStyle w:val="SectionNumber"/>
         </w:rPr>
-        <w:t xml:space="preserve">9</w:t>
+        <w:t xml:space="preserve">5</w:t>
       </w:r>
       <w:r>
         <w:tab/>
